--- a/public/documents/Contract-Law-Act.docx
+++ b/public/documents/Contract-Law-Act.docx
@@ -2,25 +2,6 @@
 <file path=word/document.xml><?xml version="1.0" encoding="utf-8"?>
 <w:document xmlns:mc="http://schemas.openxmlformats.org/markup-compatibility/2006" xmlns:o="urn:schemas-microsoft-com:office:office" xmlns:r="http://schemas.openxmlformats.org/officeDocument/2006/relationships" xmlns:m="http://schemas.openxmlformats.org/officeDocument/2006/math" xmlns:v="urn:schemas-microsoft-com:vml" xmlns:wp="http://schemas.openxmlformats.org/drawingml/2006/wordprocessingDrawing" xmlns:w10="urn:schemas-microsoft-com:office:word" xmlns:w="http://schemas.openxmlformats.org/wordprocessingml/2006/main" xmlns:wne="http://schemas.microsoft.com/office/word/2006/wordml" xmlns:sl="http://schemas.openxmlformats.org/schemaLibrary/2006/main" xmlns:a="http://schemas.openxmlformats.org/drawingml/2006/main" xmlns:pic="http://schemas.openxmlformats.org/drawingml/2006/picture" xmlns:c="http://schemas.openxmlformats.org/drawingml/2006/chart" xmlns:lc="http://schemas.openxmlformats.org/drawingml/2006/lockedCanvas" xmlns:dgm="http://schemas.openxmlformats.org/drawingml/2006/diagram" xmlns:wps="http://schemas.microsoft.com/office/word/2010/wordprocessingShape" xmlns:wpg="http://schemas.microsoft.com/office/word/2010/wordprocessingGroup" xmlns:w14="http://schemas.microsoft.com/office/word/2010/wordml" xmlns:w15="http://schemas.microsoft.com/office/word/2012/wordml" xmlns:w16="http://schemas.microsoft.com/office/word/2018/wordml" xmlns:w16cex="http://schemas.microsoft.com/office/word/2018/wordml/cex" xmlns:w16cid="http://schemas.microsoft.com/office/word/2016/wordml/cid" xmlns="http://schemas.microsoft.com/office/tasks/2019/documenttasks" xmlns:cr="http://schemas.microsoft.com/office/comments/2020/reactions">
   <w:body>
-    <w:p>
-      <w:pPr>
-        <w:spacing w:line="240" w:lineRule="auto"/>
-        <w:rPr>
-          <w:rFonts w:ascii="Garamond" w:cs="Garamond" w:eastAsia="Garamond" w:hAnsi="Garamond"/>
-          <w:b w:val="1"/>
-          <w:bCs w:val="1"/>
-          <w:i w:val="1"/>
-          <w:iCs w:val="1"/>
-          <w:sz w:val="40"/>
-          <w:szCs w:val="40"/>
-        </w:rPr>
-      </w:pPr>
-      <w:r>
-        <w:rPr>
-          <w:rtl w:val="0"/>
-        </w:rPr>
-      </w:r>
-    </w:p>
     <w:p>
       <w:pPr>
         <w:spacing w:line="240" w:lineRule="auto"/>
@@ -194,91 +175,69 @@
         </w:rPr>
       </w:r>
     </w:p>
-    <w:sdt>
-      <w:sdtPr>
-        <w:lock w:val="contentLocked"/>
-        <w:id w:val="52643536"/>
-        <w:tag w:val="goog_rdk_0"/>
-      </w:sdtPr>
-      <w:sdtContent>
-        <w:tbl>
-          <w:tblPr>
-            <w:tblStyle w:val="Table1"/>
-            <w:tblW w:w="9029.0" w:type="dxa"/>
-            <w:jc w:val="center"/>
-            <w:tblLayout w:type="fixed"/>
-            <w:tblLook w:val="0600"/>
-          </w:tblPr>
+    <w:tbl>
+      <w:tblPr>
+        <w:tblStyle w:val="Table1"/>
+        <w:tblW w:w="9029.0" w:type="dxa"/>
+        <w:jc w:val="center"/>
+        <w:tblLayout w:type="fixed"/>
+        <w:tblLook w:val="0600"/>
+      </w:tblPr>
+      <w:tblGrid>
+        <w:gridCol w:w="9029"/>
+        <w:tblGridChange w:id="0">
           <w:tblGrid>
             <w:gridCol w:w="9029"/>
-            <w:tblGridChange w:id="0">
-              <w:tblGrid>
-                <w:gridCol w:w="9029"/>
-              </w:tblGrid>
-            </w:tblGridChange>
           </w:tblGrid>
-          <w:tr>
-            <w:trPr>
-              <w:cantSplit w:val="0"/>
-              <w:trHeight w:val="2460" w:hRule="atLeast"/>
-              <w:tblHeader w:val="0"/>
-            </w:trPr>
-            <w:tc>
-              <w:tcPr>
-                <w:shd w:fill="auto" w:val="clear"/>
-                <w:tcMar>
-                  <w:top w:w="100.0" w:type="dxa"/>
-                  <w:left w:w="100.0" w:type="dxa"/>
-                  <w:bottom w:w="100.0" w:type="dxa"/>
-                  <w:right w:w="100.0" w:type="dxa"/>
-                </w:tcMar>
-                <w:vAlign w:val="center"/>
-              </w:tcPr>
-              <w:p>
-                <w:pPr>
-                  <w:spacing w:line="240" w:lineRule="auto"/>
-                  <w:jc w:val="center"/>
-                  <w:rPr>
-                    <w:b w:val="1"/>
-                    <w:bCs w:val="1"/>
-                    <w:sz w:val="72"/>
-                    <w:szCs w:val="72"/>
-                  </w:rPr>
-                </w:pPr>
-                <w:r>
-                  <w:rPr>
-                    <w:rFonts w:ascii="Garamond" w:cs="Garamond" w:eastAsia="Garamond" w:hAnsi="Garamond"/>
-                    <w:b w:val="1"/>
-                    <w:bCs w:val="1"/>
-                    <w:sz w:val="72"/>
-                    <w:szCs w:val="72"/>
-                    <w:rtl w:val="0"/>
-                  </w:rPr>
-                  <w:t xml:space="preserve">Icenian Contract Law Act</w:t>
-                </w:r>
-                <w:r>
-                  <w:rPr>
-                    <w:rtl w:val="0"/>
-                  </w:rPr>
-                </w:r>
-              </w:p>
-            </w:tc>
-          </w:tr>
-        </w:tbl>
-      </w:sdtContent>
-    </w:sdt>
-    <w:p>
-      <w:pPr>
-        <w:spacing w:line="240" w:lineRule="auto"/>
-        <w:rPr>
-          <w:rFonts w:ascii="Times New Roman" w:cs="Times New Roman" w:eastAsia="Times New Roman" w:hAnsi="Times New Roman"/>
-          <w:b w:val="1"/>
-          <w:bCs w:val="1"/>
-          <w:i w:val="1"/>
-          <w:iCs w:val="1"/>
-          <w:sz w:val="20"/>
-          <w:szCs w:val="20"/>
-        </w:rPr>
+        </w:tblGridChange>
+      </w:tblGrid>
+      <w:tr>
+        <w:trPr>
+          <w:cantSplit w:val="0"/>
+          <w:trHeight w:val="2649.6000000000004" w:hRule="atLeast"/>
+          <w:tblHeader w:val="0"/>
+        </w:trPr>
+        <w:tc>
+          <w:tcPr>
+            <w:tcMar>
+              <w:top w:w="100.0" w:type="dxa"/>
+              <w:left w:w="100.0" w:type="dxa"/>
+              <w:bottom w:w="100.0" w:type="dxa"/>
+              <w:right w:w="100.0" w:type="dxa"/>
+            </w:tcMar>
+            <w:vAlign w:val="center"/>
+          </w:tcPr>
+          <w:p>
+            <w:pPr>
+              <w:spacing w:line="240" w:lineRule="auto"/>
+              <w:jc w:val="center"/>
+              <w:rPr>
+                <w:rFonts w:ascii="Garamond" w:cs="Garamond" w:eastAsia="Garamond" w:hAnsi="Garamond"/>
+                <w:b w:val="1"/>
+                <w:bCs w:val="1"/>
+                <w:sz w:val="72"/>
+                <w:szCs w:val="72"/>
+              </w:rPr>
+            </w:pPr>
+            <w:r>
+              <w:rPr>
+                <w:rFonts w:ascii="Garamond" w:cs="Garamond" w:eastAsia="Garamond" w:hAnsi="Garamond"/>
+                <w:b w:val="1"/>
+                <w:bCs w:val="1"/>
+                <w:sz w:val="72"/>
+                <w:szCs w:val="72"/>
+                <w:rtl w:val="0"/>
+              </w:rPr>
+              <w:t xml:space="preserve">Icenian Contract Law Act</w:t>
+            </w:r>
+          </w:p>
+        </w:tc>
+      </w:tr>
+    </w:tbl>
+    <w:p>
+      <w:pPr>
+        <w:spacing w:line="328" w:lineRule="auto"/>
+        <w:rPr/>
       </w:pPr>
       <w:r>
         <w:pict>
@@ -293,6 +252,16 @@
     </w:p>
     <w:p>
       <w:pPr>
+        <w:rPr/>
+      </w:pPr>
+      <w:r>
+        <w:rPr>
+          <w:rtl w:val="0"/>
+        </w:rPr>
+      </w:r>
+    </w:p>
+    <w:p>
+      <w:pPr>
         <w:jc w:val="center"/>
         <w:rPr/>
       </w:pPr>
@@ -304,17 +273,6 @@
     </w:p>
     <w:p>
       <w:pPr>
-        <w:jc w:val="left"/>
-        <w:rPr/>
-      </w:pPr>
-      <w:r>
-        <w:rPr>
-          <w:rtl w:val="0"/>
-        </w:rPr>
-      </w:r>
-    </w:p>
-    <w:p>
-      <w:pPr>
         <w:jc w:val="center"/>
         <w:rPr/>
       </w:pPr>
@@ -322,17 +280,6 @@
         <w:rPr>
           <w:rtl w:val="0"/>
         </w:rPr>
-      </w:r>
-    </w:p>
-    <w:p>
-      <w:pPr>
-        <w:jc w:val="center"/>
-        <w:rPr/>
-      </w:pPr>
-      <w:r>
-        <w:rPr>
-          <w:rtl w:val="0"/>
-        </w:rPr>
         <w:t xml:space="preserve">This document, last compiled by </w:t>
       </w:r>
       <w:r>
@@ -341,7 +288,7 @@
           <w:bCs w:val="1"/>
           <w:rtl w:val="0"/>
         </w:rPr>
-        <w:t xml:space="preserve">Creepily</w:t>
+        <w:t xml:space="preserve">CreepilyCreep</w:t>
       </w:r>
       <w:r>
         <w:rPr>
@@ -2126,7 +2073,7 @@
 
 <file path=customXML/item1.xml><?xml version="1.0" encoding="utf-8"?>
 <go:gDocsCustomXmlDataStorage xmlns:go="http://customooxmlschemas.google.com/" xmlns:r="http://schemas.openxmlformats.org/officeDocument/2006/relationships" uri="GoogleDocsCustomDataVersion2">
-  <go:docsCustomData xmlns:go="http://customooxmlschemas.google.com/" roundtripDataSignature="AMtx7mg5ZvNhLni2yKwU9DVHpEIkDHD3ww==">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</go:docsCustomData>
+  <go:docsCustomData xmlns:go="http://customooxmlschemas.google.com/" roundtripDataSignature="AMtx7mgfVs7orF61m3Dr34r1M0e0OrczGw==">CgMxLjAyDmguZnFuZjgyYnk5bng4Mg5oLjdhdHJ4OG5oajJlNjIOaC43cnB4dXVkZGR2c2EyDmguYjl0N2xxODhqendiMg5oLnQwYXc2Nmg4eHUxZDIOaC5qOWl0cXRndjQ1eHUyDmgubDgxaG85cnhibTlzMg5oLmEybnR3bmt6Mjc2eTIOaC44ODA5bTB4NHhnZzQyDmguZmI4NnAxdHhpcHo0Mg5oLjNmYmI4dTN6MG81eTIOaC41N2lvanc2enE3NTQyDmguZ2g2c3VneHVndGI4Mg5oLnh5M3hzZTRlNGd1djIOaC5weGdpaTQ1cWpuMTUyDmguZTl3cjZwbnQ1aGtrMg5oLjY0M2JxMHVjbjh3YjIOaC5tdjcxNGdpd3c0a2IyDmguaXRqdXI3M2hka2dhOAByITFnSDlSNHUwZUxxX0FrdGlLcmd6VS03RXo3X3FLX3VpWA==</go:docsCustomData>
 </go:gDocsCustomXmlDataStorage>
 </file>
 
